--- a/Docs/Программист Габуния Д.К.docx
+++ b/Docs/Программист Габуния Д.К.docx
@@ -826,9 +826,6 @@
     <w:p>
       <w:pPr>
         <w:jc w:val="center"/>
-        <w:rPr>
-          <w:b/>
-        </w:rPr>
       </w:pPr>
       <w:r>
         <w:rPr>
@@ -836,11 +833,6 @@
         </w:rPr>
         <w:t>Образование</w:t>
       </w:r>
-    </w:p>
-    <w:p>
-      <w:pPr>
-        <w:jc w:val="both"/>
-      </w:pPr>
     </w:p>
     <w:p>
       <w:pPr>
@@ -855,7 +847,12 @@
         <w:t>Сентябрь 2017 - Май 2018:</w:t>
       </w:r>
       <w:r>
-        <w:t xml:space="preserve"> Иркутский государственный университет, Иркутск; Информационная безопасность (Дополнительное образование); </w:t>
+        <w:t xml:space="preserve"> Иркутский государ</w:t>
+      </w:r>
+      <w:bookmarkStart w:id="0" w:name="_GoBack"/>
+      <w:bookmarkEnd w:id="0"/>
+      <w:r>
+        <w:t xml:space="preserve">ственный университет, Иркутск; Информационная безопасность (Дополнительное образование); </w:t>
       </w:r>
       <w:r>
         <w:rPr>
@@ -1073,141 +1070,11 @@
       </w:r>
       <w:proofErr w:type="spellEnd"/>
       <w:r>
-        <w:t xml:space="preserve"> выгружал отчет о состоянии системы. В курсовой работе </w:t>
-      </w:r>
-      <w:proofErr w:type="spellStart"/>
-      <w:r>
-        <w:t>своил</w:t>
-      </w:r>
-      <w:proofErr w:type="spellEnd"/>
-      <w:r>
-        <w:t xml:space="preserve"> навыки по следующим инструментам: </w:t>
-      </w:r>
-      <w:proofErr w:type="spellStart"/>
-      <w:r>
-        <w:t>Qemu-Kvm</w:t>
-      </w:r>
-      <w:proofErr w:type="spellEnd"/>
-      <w:r>
-        <w:t xml:space="preserve">, </w:t>
-      </w:r>
-      <w:proofErr w:type="spellStart"/>
-      <w:r>
-        <w:t>Virtualbox</w:t>
-      </w:r>
-      <w:proofErr w:type="spellEnd"/>
-      <w:r>
-        <w:t xml:space="preserve">, </w:t>
-      </w:r>
-      <w:proofErr w:type="spellStart"/>
-      <w:r>
-        <w:t>Linux</w:t>
-      </w:r>
-      <w:proofErr w:type="spellEnd"/>
-      <w:r>
-        <w:t xml:space="preserve">, </w:t>
-      </w:r>
-      <w:proofErr w:type="spellStart"/>
-      <w:r>
-        <w:t>Ssh</w:t>
-      </w:r>
-      <w:proofErr w:type="spellEnd"/>
-      <w:r>
-        <w:t xml:space="preserve">, </w:t>
-      </w:r>
-      <w:proofErr w:type="spellStart"/>
-      <w:r>
-        <w:t>Iptables</w:t>
-      </w:r>
-      <w:proofErr w:type="spellEnd"/>
-      <w:r>
-        <w:t xml:space="preserve">, </w:t>
-      </w:r>
-      <w:proofErr w:type="spellStart"/>
-      <w:r>
-        <w:t>Nmap</w:t>
-      </w:r>
-      <w:proofErr w:type="spellEnd"/>
-      <w:r>
-        <w:t xml:space="preserve">, </w:t>
-      </w:r>
-      <w:proofErr w:type="spellStart"/>
-      <w:r>
-        <w:t>Bash</w:t>
-      </w:r>
-      <w:proofErr w:type="spellEnd"/>
-      <w:r>
-        <w:t xml:space="preserve">, </w:t>
-      </w:r>
-      <w:proofErr w:type="spellStart"/>
-      <w:r>
-        <w:t>Vsftpd</w:t>
-      </w:r>
-      <w:proofErr w:type="spellEnd"/>
-      <w:r>
-        <w:t xml:space="preserve">, </w:t>
-      </w:r>
-      <w:proofErr w:type="spellStart"/>
-      <w:r>
-        <w:t>Telnet</w:t>
-      </w:r>
-      <w:proofErr w:type="spellEnd"/>
-      <w:r>
-        <w:t xml:space="preserve">, </w:t>
-      </w:r>
-      <w:proofErr w:type="spellStart"/>
-      <w:r>
-        <w:t>Nginx</w:t>
-      </w:r>
-      <w:proofErr w:type="spellEnd"/>
-      <w:r>
-        <w:t xml:space="preserve">, </w:t>
-      </w:r>
-      <w:proofErr w:type="spellStart"/>
-      <w:r>
-        <w:t>Squid</w:t>
-      </w:r>
-      <w:proofErr w:type="spellEnd"/>
-      <w:r>
-        <w:t xml:space="preserve">, </w:t>
-      </w:r>
-      <w:proofErr w:type="spellStart"/>
-      <w:r>
-        <w:t>Tcpdump</w:t>
-      </w:r>
-      <w:proofErr w:type="spellEnd"/>
-      <w:r>
-        <w:t xml:space="preserve">, </w:t>
-      </w:r>
-      <w:proofErr w:type="spellStart"/>
-      <w:r>
-        <w:t>Icmp</w:t>
-      </w:r>
-      <w:proofErr w:type="spellEnd"/>
-      <w:r>
-        <w:t xml:space="preserve">, </w:t>
-      </w:r>
-      <w:proofErr w:type="spellStart"/>
-      <w:r>
-        <w:t>Tripwire</w:t>
-      </w:r>
-      <w:proofErr w:type="spellEnd"/>
-      <w:r>
-        <w:t xml:space="preserve">, </w:t>
-      </w:r>
-      <w:proofErr w:type="spellStart"/>
-      <w:r>
-        <w:t>Rkhunter</w:t>
-      </w:r>
-      <w:proofErr w:type="spellEnd"/>
-      <w:r>
-        <w:t xml:space="preserve">, </w:t>
-      </w:r>
-      <w:proofErr w:type="spellStart"/>
-      <w:r>
-        <w:t>Crontab</w:t>
-      </w:r>
-      <w:proofErr w:type="spellEnd"/>
+        <w:t xml:space="preserve"> выг</w:t>
+      </w:r>
+      <w:r>
+        <w:t>ружал отчет о состоянии системы</w:t>
+      </w:r>
       <w:r>
         <w:t>;</w:t>
       </w:r>
@@ -1700,8 +1567,6 @@
       <w:r>
         <w:t>;</w:t>
       </w:r>
-      <w:bookmarkStart w:id="0" w:name="_GoBack"/>
-      <w:bookmarkEnd w:id="0"/>
     </w:p>
     <w:sectPr>
       <w:pgSz w:w="11906" w:h="16838"/>
